--- a/Machine Learning/CE802_Pilot.docx
+++ b/Machine Learning/CE802_Pilot.docx
@@ -68,7 +68,7 @@
           <w:sz w:val="24"/>
           <w:lang w:val="en-GB"/>
         </w:rPr>
-        <w:t>723</w:t>
+        <w:t>724</w:t>
       </w:r>
     </w:p>
     <w:p>
@@ -100,7 +100,49 @@
     <w:p>
       <w:pPr>
         <w:pStyle w:val="a3"/>
-        <w:spacing w:before="240" w:line="276" w:lineRule="auto"/>
+        <w:spacing w:line="276" w:lineRule="auto"/>
+        <w:ind w:firstLine="720"/>
+        <w:jc w:val="both"/>
+        <w:rPr>
+          <w:rFonts w:ascii="Times New Roman" w:hAnsi="Times New Roman" w:cs="Times New Roman"/>
+          <w:sz w:val="28"/>
+          <w:lang w:val="en-GB"/>
+        </w:rPr>
+      </w:pPr>
+      <w:r>
+        <w:rPr>
+          <w:rFonts w:ascii="Times New Roman" w:hAnsi="Times New Roman" w:cs="Times New Roman"/>
+          <w:sz w:val="28"/>
+          <w:lang w:val="en-GB"/>
+        </w:rPr>
+        <w:t xml:space="preserve">The given predictive task tells us that we should determine whether the customer would file a claim further or not. Therefore, knowing that we can have only two different possible results such as “Yes” or “No”, we can apply a certain classification ML technique to classify the customer according to his claim history and historical data of past policies. </w:t>
+      </w:r>
+    </w:p>
+    <w:p>
+      <w:pPr>
+        <w:pStyle w:val="a3"/>
+        <w:spacing w:line="276" w:lineRule="auto"/>
+        <w:ind w:firstLine="720"/>
+        <w:jc w:val="both"/>
+        <w:rPr>
+          <w:rFonts w:ascii="Times New Roman" w:hAnsi="Times New Roman" w:cs="Times New Roman"/>
+          <w:sz w:val="28"/>
+          <w:lang w:val="en-GB"/>
+        </w:rPr>
+      </w:pPr>
+      <w:r>
+        <w:rPr>
+          <w:rFonts w:ascii="Times New Roman" w:hAnsi="Times New Roman" w:cs="Times New Roman"/>
+          <w:sz w:val="28"/>
+          <w:lang w:val="en-GB"/>
+        </w:rPr>
+        <w:t>Besides that, applying the rules mining method could fit perfectly to this sort of problem, because it may reveal in the data even indistinct rules that could better describe a financial state of a customer. Along with that, it may point out what are the potential risks concerning the insured one. Thus, the manager can take that information into account to make a proper decision regarding a discount.</w:t>
+      </w:r>
+    </w:p>
+    <w:p>
+      <w:pPr>
+        <w:pStyle w:val="a3"/>
+        <w:spacing w:line="276" w:lineRule="auto"/>
         <w:ind w:firstLine="720"/>
         <w:contextualSpacing w:val="0"/>
         <w:jc w:val="both"/>
@@ -116,227 +158,15 @@
           <w:sz w:val="28"/>
           <w:lang w:val="en-GB"/>
         </w:rPr>
-        <w:t xml:space="preserve">The given </w:t>
-      </w:r>
-      <w:r>
-        <w:rPr>
-          <w:rFonts w:ascii="Times New Roman" w:hAnsi="Times New Roman" w:cs="Times New Roman"/>
-          <w:sz w:val="28"/>
-          <w:lang w:val="en-GB"/>
-        </w:rPr>
-        <w:t>predictive task t</w:t>
-      </w:r>
-      <w:r>
-        <w:rPr>
-          <w:rFonts w:ascii="Times New Roman" w:hAnsi="Times New Roman" w:cs="Times New Roman"/>
-          <w:sz w:val="28"/>
-          <w:lang w:val="en-GB"/>
-        </w:rPr>
-        <w:t>ells</w:t>
-      </w:r>
-      <w:r>
-        <w:rPr>
-          <w:rFonts w:ascii="Times New Roman" w:hAnsi="Times New Roman" w:cs="Times New Roman"/>
-          <w:sz w:val="28"/>
-          <w:lang w:val="en-GB"/>
-        </w:rPr>
-        <w:t xml:space="preserve"> us that we should determine whether the customer would file a claim in further or not. </w:t>
-      </w:r>
-      <w:r>
-        <w:rPr>
-          <w:rFonts w:ascii="Times New Roman" w:hAnsi="Times New Roman" w:cs="Times New Roman"/>
-          <w:sz w:val="28"/>
-          <w:lang w:val="en-GB"/>
-        </w:rPr>
-        <w:t>Therefore, knowing that we can have only two different possible results such as “Yes” or “No”, we can apply a certain classification ML technique to classify the customer</w:t>
-      </w:r>
-      <w:r>
-        <w:rPr>
-          <w:rFonts w:ascii="Times New Roman" w:hAnsi="Times New Roman" w:cs="Times New Roman"/>
-          <w:sz w:val="28"/>
-          <w:lang w:val="en-GB"/>
-        </w:rPr>
-        <w:t xml:space="preserve"> according to his claim history and historical data of past policies.</w:t>
-      </w:r>
-      <w:r>
-        <w:rPr>
-          <w:rFonts w:ascii="Times New Roman" w:hAnsi="Times New Roman" w:cs="Times New Roman"/>
-          <w:sz w:val="28"/>
-          <w:lang w:val="en-GB"/>
-        </w:rPr>
-        <w:t xml:space="preserve"> </w:t>
-      </w:r>
-    </w:p>
-    <w:p>
-      <w:pPr>
-        <w:pStyle w:val="a3"/>
-        <w:spacing w:before="240" w:line="276" w:lineRule="auto"/>
-        <w:ind w:firstLine="720"/>
-        <w:contextualSpacing w:val="0"/>
-        <w:jc w:val="both"/>
-        <w:rPr>
-          <w:rFonts w:ascii="Times New Roman" w:hAnsi="Times New Roman" w:cs="Times New Roman"/>
-          <w:sz w:val="28"/>
-          <w:lang w:val="en-GB"/>
-        </w:rPr>
-      </w:pPr>
-      <w:r>
-        <w:rPr>
-          <w:rFonts w:ascii="Times New Roman" w:hAnsi="Times New Roman" w:cs="Times New Roman"/>
-          <w:sz w:val="28"/>
-          <w:lang w:val="en-GB"/>
-        </w:rPr>
-        <w:t xml:space="preserve">Besides that, applying rules mining method would fit perfectly to this sort of problem, because </w:t>
-      </w:r>
-      <w:r>
-        <w:rPr>
-          <w:rFonts w:ascii="Times New Roman" w:hAnsi="Times New Roman" w:cs="Times New Roman"/>
-          <w:sz w:val="28"/>
-          <w:lang w:val="en-GB"/>
-        </w:rPr>
-        <w:t>it may reveal in the data</w:t>
-      </w:r>
-      <w:r>
-        <w:rPr>
-          <w:rFonts w:ascii="Times New Roman" w:hAnsi="Times New Roman" w:cs="Times New Roman"/>
-          <w:sz w:val="28"/>
-          <w:lang w:val="en-GB"/>
-        </w:rPr>
-        <w:t xml:space="preserve"> even indistinct rules that </w:t>
-      </w:r>
-      <w:r>
-        <w:rPr>
-          <w:rFonts w:ascii="Times New Roman" w:hAnsi="Times New Roman" w:cs="Times New Roman"/>
-          <w:sz w:val="28"/>
-          <w:lang w:val="en-GB"/>
-        </w:rPr>
-        <w:t xml:space="preserve">could </w:t>
-      </w:r>
-      <w:r>
-        <w:rPr>
-          <w:rFonts w:ascii="Times New Roman" w:hAnsi="Times New Roman" w:cs="Times New Roman"/>
-          <w:sz w:val="28"/>
-          <w:lang w:val="en-GB"/>
-        </w:rPr>
-        <w:t xml:space="preserve">better </w:t>
-      </w:r>
-      <w:r>
-        <w:rPr>
-          <w:rFonts w:ascii="Times New Roman" w:hAnsi="Times New Roman" w:cs="Times New Roman"/>
-          <w:sz w:val="28"/>
-          <w:lang w:val="en-GB"/>
-        </w:rPr>
-        <w:t xml:space="preserve">describe </w:t>
-      </w:r>
-      <w:r>
-        <w:rPr>
-          <w:rFonts w:ascii="Times New Roman" w:hAnsi="Times New Roman" w:cs="Times New Roman"/>
-          <w:sz w:val="28"/>
-          <w:lang w:val="en-GB"/>
-        </w:rPr>
-        <w:t xml:space="preserve">a </w:t>
-      </w:r>
-      <w:r>
-        <w:rPr>
-          <w:rFonts w:ascii="Times New Roman" w:hAnsi="Times New Roman" w:cs="Times New Roman"/>
-          <w:sz w:val="28"/>
-        </w:rPr>
-        <w:t xml:space="preserve">financial state of a </w:t>
-      </w:r>
-      <w:r>
-        <w:rPr>
-          <w:rFonts w:ascii="Times New Roman" w:hAnsi="Times New Roman" w:cs="Times New Roman"/>
-          <w:sz w:val="28"/>
-          <w:lang w:val="en-GB"/>
-        </w:rPr>
-        <w:t>customer</w:t>
-      </w:r>
-      <w:r>
-        <w:rPr>
-          <w:rFonts w:ascii="Times New Roman" w:hAnsi="Times New Roman" w:cs="Times New Roman"/>
-          <w:sz w:val="28"/>
-          <w:lang w:val="en-GB"/>
-        </w:rPr>
-        <w:t xml:space="preserve">. Along with that, it may point out </w:t>
-      </w:r>
-      <w:r>
-        <w:rPr>
-          <w:rFonts w:ascii="Times New Roman" w:hAnsi="Times New Roman" w:cs="Times New Roman"/>
-          <w:sz w:val="28"/>
-          <w:lang w:val="en-GB"/>
-        </w:rPr>
-        <w:t xml:space="preserve">what are the potential risks </w:t>
-      </w:r>
-      <w:r>
-        <w:rPr>
-          <w:rFonts w:ascii="Times New Roman" w:hAnsi="Times New Roman" w:cs="Times New Roman"/>
-          <w:sz w:val="28"/>
-          <w:lang w:val="en-GB"/>
-        </w:rPr>
-        <w:t xml:space="preserve">concerning the insured one. Thus, </w:t>
-      </w:r>
-      <w:r>
-        <w:rPr>
-          <w:rFonts w:ascii="Times New Roman" w:hAnsi="Times New Roman" w:cs="Times New Roman"/>
-          <w:sz w:val="28"/>
-          <w:lang w:val="en-GB"/>
-        </w:rPr>
-        <w:t xml:space="preserve">the manager </w:t>
-      </w:r>
-      <w:r>
-        <w:rPr>
-          <w:rFonts w:ascii="Times New Roman" w:hAnsi="Times New Roman" w:cs="Times New Roman"/>
-          <w:sz w:val="28"/>
-          <w:lang w:val="en-GB"/>
-        </w:rPr>
-        <w:t>can</w:t>
-      </w:r>
-      <w:r>
-        <w:rPr>
-          <w:rFonts w:ascii="Times New Roman" w:hAnsi="Times New Roman" w:cs="Times New Roman"/>
-          <w:sz w:val="28"/>
-          <w:lang w:val="en-GB"/>
-        </w:rPr>
-        <w:t xml:space="preserve"> </w:t>
-      </w:r>
-      <w:r>
-        <w:rPr>
-          <w:rFonts w:ascii="Times New Roman" w:hAnsi="Times New Roman" w:cs="Times New Roman"/>
-          <w:sz w:val="28"/>
-        </w:rPr>
-        <w:t xml:space="preserve">take </w:t>
-      </w:r>
-      <w:r>
-        <w:rPr>
-          <w:rFonts w:ascii="Times New Roman" w:hAnsi="Times New Roman" w:cs="Times New Roman"/>
-          <w:sz w:val="28"/>
-          <w:lang w:val="en-GB"/>
-        </w:rPr>
-        <w:t>that</w:t>
-      </w:r>
-      <w:r>
-        <w:rPr>
-          <w:rFonts w:ascii="Times New Roman" w:hAnsi="Times New Roman" w:cs="Times New Roman"/>
-          <w:sz w:val="28"/>
-          <w:lang w:val="en-GB"/>
-        </w:rPr>
-        <w:t xml:space="preserve"> information</w:t>
-      </w:r>
-      <w:r>
-        <w:rPr>
-          <w:rFonts w:ascii="Times New Roman" w:hAnsi="Times New Roman" w:cs="Times New Roman"/>
-          <w:sz w:val="28"/>
-          <w:lang w:val="en-GB"/>
-        </w:rPr>
-        <w:t xml:space="preserve"> into account to make a proper decision</w:t>
-      </w:r>
-      <w:r>
-        <w:rPr>
-          <w:rFonts w:ascii="Times New Roman" w:hAnsi="Times New Roman" w:cs="Times New Roman"/>
-          <w:sz w:val="28"/>
-          <w:lang w:val="en-GB"/>
-        </w:rPr>
-        <w:t xml:space="preserve"> regarding a discount</w:t>
+        <w:t xml:space="preserve"> Considering the opportunities of modern ML classification models, this type of predictive task can be successfully solved by some of them only relying on retrieved features</w:t>
+      </w:r>
+      <w:r>
+        <w:rPr>
+          <w:rFonts w:ascii="Times New Roman" w:hAnsi="Times New Roman" w:cs="Times New Roman"/>
+          <w:sz w:val="28"/>
+          <w:lang w:val="en-GB"/>
+        </w:rPr>
+        <w:t xml:space="preserve"> from the mentioned set of data</w:t>
       </w:r>
       <w:r>
         <w:rPr>
@@ -345,52 +175,6 @@
           <w:lang w:val="en-GB"/>
         </w:rPr>
         <w:t>.</w:t>
-      </w:r>
-    </w:p>
-    <w:p>
-      <w:pPr>
-        <w:pStyle w:val="a3"/>
-        <w:spacing w:line="276" w:lineRule="auto"/>
-        <w:ind w:firstLine="720"/>
-        <w:contextualSpacing w:val="0"/>
-        <w:jc w:val="both"/>
-        <w:rPr>
-          <w:rFonts w:ascii="Times New Roman" w:hAnsi="Times New Roman" w:cs="Times New Roman"/>
-          <w:sz w:val="28"/>
-          <w:lang w:val="en-GB"/>
-        </w:rPr>
-      </w:pPr>
-      <w:r>
-        <w:rPr>
-          <w:rFonts w:ascii="Times New Roman" w:hAnsi="Times New Roman" w:cs="Times New Roman"/>
-          <w:sz w:val="28"/>
-          <w:lang w:val="en-GB"/>
-        </w:rPr>
-        <w:t xml:space="preserve"> </w:t>
-      </w:r>
-      <w:r>
-        <w:rPr>
-          <w:rFonts w:ascii="Times New Roman" w:hAnsi="Times New Roman" w:cs="Times New Roman"/>
-          <w:sz w:val="28"/>
-          <w:lang w:val="en-GB"/>
-        </w:rPr>
-        <w:t xml:space="preserve">Considering opportunities of modern ML classification models, this type of predictive task can be successfully </w:t>
-      </w:r>
-      <w:r>
-        <w:rPr>
-          <w:rFonts w:ascii="Times New Roman" w:hAnsi="Times New Roman" w:cs="Times New Roman"/>
-          <w:sz w:val="28"/>
-          <w:lang w:val="en-GB"/>
-        </w:rPr>
-        <w:t>solved</w:t>
-      </w:r>
-      <w:r>
-        <w:rPr>
-          <w:rFonts w:ascii="Times New Roman" w:hAnsi="Times New Roman" w:cs="Times New Roman"/>
-          <w:sz w:val="28"/>
-          <w:lang w:val="en-GB"/>
-        </w:rPr>
-        <w:t xml:space="preserve"> by some of them only relying on retrieved features from the mentioned set of data.</w:t>
       </w:r>
     </w:p>
     <w:p>
@@ -425,95 +209,45 @@
         <w:pStyle w:val="a3"/>
         <w:spacing w:line="276" w:lineRule="auto"/>
         <w:ind w:firstLine="720"/>
-        <w:contextualSpacing w:val="0"/>
-        <w:jc w:val="both"/>
-        <w:rPr>
-          <w:rFonts w:ascii="Times New Roman" w:hAnsi="Times New Roman" w:cs="Times New Roman"/>
-          <w:sz w:val="28"/>
-          <w:szCs w:val="28"/>
-          <w:lang w:val="en-GB"/>
-        </w:rPr>
-      </w:pPr>
-      <w:r>
-        <w:rPr>
-          <w:rFonts w:ascii="Times New Roman" w:hAnsi="Times New Roman" w:cs="Times New Roman"/>
-          <w:sz w:val="28"/>
-          <w:szCs w:val="28"/>
-          <w:lang w:val="en-GB"/>
-        </w:rPr>
-        <w:t>First of all</w:t>
-      </w:r>
-      <w:r>
-        <w:rPr>
-          <w:rFonts w:ascii="Times New Roman" w:hAnsi="Times New Roman" w:cs="Times New Roman"/>
-          <w:sz w:val="28"/>
-          <w:szCs w:val="28"/>
-          <w:lang w:val="en-GB"/>
-        </w:rPr>
-        <w:t>, while considering a discounted premium suggestion, t</w:t>
-      </w:r>
-      <w:r>
-        <w:rPr>
-          <w:rFonts w:ascii="Times New Roman" w:hAnsi="Times New Roman" w:cs="Times New Roman"/>
-          <w:sz w:val="28"/>
-          <w:szCs w:val="28"/>
-          <w:lang w:val="en-GB"/>
-        </w:rPr>
-        <w:t>he insuranc</w:t>
-      </w:r>
-      <w:r>
-        <w:rPr>
-          <w:rFonts w:ascii="Times New Roman" w:hAnsi="Times New Roman" w:cs="Times New Roman"/>
-          <w:sz w:val="28"/>
-          <w:szCs w:val="28"/>
-          <w:lang w:val="en-GB"/>
-        </w:rPr>
-        <w:t xml:space="preserve">e manager would like to know what is the bank balance of the client. </w:t>
-      </w:r>
-      <w:r>
-        <w:rPr>
-          <w:rFonts w:ascii="Times New Roman" w:hAnsi="Times New Roman" w:cs="Times New Roman"/>
-          <w:sz w:val="28"/>
-          <w:szCs w:val="28"/>
-          <w:lang w:val="en-GB"/>
-        </w:rPr>
-        <w:t xml:space="preserve">For example, if in the past </w:t>
-      </w:r>
-      <w:r>
-        <w:rPr>
-          <w:rFonts w:ascii="Times New Roman" w:hAnsi="Times New Roman" w:cs="Times New Roman"/>
-          <w:sz w:val="28"/>
-          <w:szCs w:val="28"/>
-          <w:lang w:val="en-GB"/>
-        </w:rPr>
-        <w:t xml:space="preserve">the insured one </w:t>
-      </w:r>
-      <w:r>
-        <w:rPr>
-          <w:rFonts w:ascii="Times New Roman" w:hAnsi="Times New Roman" w:cs="Times New Roman"/>
-          <w:sz w:val="28"/>
-          <w:szCs w:val="28"/>
-          <w:lang w:val="en-GB"/>
-        </w:rPr>
-        <w:t>travel</w:t>
-      </w:r>
-      <w:r>
-        <w:rPr>
-          <w:rFonts w:ascii="Times New Roman" w:hAnsi="Times New Roman" w:cs="Times New Roman"/>
-          <w:sz w:val="28"/>
-          <w:szCs w:val="28"/>
-          <w:lang w:val="en-GB"/>
-        </w:rPr>
-        <w:t>l</w:t>
-      </w:r>
-      <w:r>
-        <w:rPr>
-          <w:rFonts w:ascii="Times New Roman" w:hAnsi="Times New Roman" w:cs="Times New Roman"/>
-          <w:sz w:val="28"/>
-          <w:szCs w:val="28"/>
-          <w:lang w:val="en-GB"/>
-        </w:rPr>
-        <w:t>ed many times, but now he has some financial difficulties, it would be a good sign that he may obtain a discounted premium for the next trips.</w:t>
+        <w:jc w:val="both"/>
+        <w:rPr>
+          <w:rFonts w:ascii="Times New Roman" w:hAnsi="Times New Roman" w:cs="Times New Roman"/>
+          <w:sz w:val="28"/>
+          <w:szCs w:val="28"/>
+          <w:lang w:val="en-GB"/>
+        </w:rPr>
+      </w:pPr>
+      <w:r>
+        <w:rPr>
+          <w:rFonts w:ascii="Times New Roman" w:hAnsi="Times New Roman" w:cs="Times New Roman"/>
+          <w:sz w:val="28"/>
+          <w:szCs w:val="28"/>
+          <w:lang w:val="en-GB"/>
+        </w:rPr>
+        <w:t>First of all, while considering a discounted premium suggestion, the insurance manager would like to know what is the bank balance of the client. For example, if in the past the insured one travelled many times, but now he has some financial difficulties, it would be a good sign that he may obtain a discounted premium for the next trips.</w:t>
+      </w:r>
+    </w:p>
+    <w:p>
+      <w:pPr>
+        <w:pStyle w:val="a3"/>
+        <w:spacing w:line="276" w:lineRule="auto"/>
+        <w:ind w:firstLine="720"/>
+        <w:jc w:val="both"/>
+        <w:rPr>
+          <w:rFonts w:ascii="Times New Roman" w:hAnsi="Times New Roman" w:cs="Times New Roman"/>
+          <w:sz w:val="28"/>
+          <w:szCs w:val="28"/>
+          <w:lang w:val="en-GB"/>
+        </w:rPr>
+      </w:pPr>
+      <w:r>
+        <w:rPr>
+          <w:rFonts w:ascii="Times New Roman" w:hAnsi="Times New Roman" w:cs="Times New Roman"/>
+          <w:sz w:val="28"/>
+          <w:szCs w:val="28"/>
+          <w:lang w:val="en-GB"/>
+        </w:rPr>
+        <w:t xml:space="preserve">Also, the most important features are purpose, destination, and time of the travel, because they directly influence the amount of the premium and the chance to obtain it. As an example, if a client has a professional sports activity, he is likely to obtain a higher discount on the next journey, as his life is often under threat. </w:t>
       </w:r>
     </w:p>
     <w:p>
@@ -527,96 +261,51 @@
           <w:rFonts w:ascii="Times New Roman" w:hAnsi="Times New Roman" w:cs="Times New Roman"/>
           <w:sz w:val="28"/>
           <w:szCs w:val="28"/>
-          <w:lang w:val="en-GB"/>
-        </w:rPr>
-      </w:pPr>
-      <w:r>
-        <w:rPr>
-          <w:rFonts w:ascii="Times New Roman" w:hAnsi="Times New Roman" w:cs="Times New Roman"/>
-          <w:sz w:val="28"/>
-          <w:szCs w:val="28"/>
-          <w:lang w:val="en-GB"/>
-        </w:rPr>
-        <w:t>Also, the most im</w:t>
-      </w:r>
-      <w:r>
-        <w:rPr>
-          <w:rFonts w:ascii="Times New Roman" w:hAnsi="Times New Roman" w:cs="Times New Roman"/>
-          <w:sz w:val="28"/>
-          <w:szCs w:val="28"/>
-          <w:lang w:val="en-GB"/>
-        </w:rPr>
-        <w:t>portant features are purpose,</w:t>
-      </w:r>
-      <w:r>
-        <w:rPr>
-          <w:rFonts w:ascii="Times New Roman" w:hAnsi="Times New Roman" w:cs="Times New Roman"/>
-          <w:sz w:val="28"/>
-          <w:szCs w:val="28"/>
-          <w:lang w:val="en-GB"/>
-        </w:rPr>
-        <w:t xml:space="preserve"> destination</w:t>
-      </w:r>
-      <w:r>
-        <w:rPr>
-          <w:rFonts w:ascii="Times New Roman" w:hAnsi="Times New Roman" w:cs="Times New Roman"/>
-          <w:sz w:val="28"/>
-          <w:szCs w:val="28"/>
-          <w:lang w:val="en-GB"/>
-        </w:rPr>
-        <w:t xml:space="preserve"> and time</w:t>
-      </w:r>
-      <w:r>
-        <w:rPr>
-          <w:rFonts w:ascii="Times New Roman" w:hAnsi="Times New Roman" w:cs="Times New Roman"/>
-          <w:sz w:val="28"/>
-          <w:szCs w:val="28"/>
-          <w:lang w:val="en-GB"/>
-        </w:rPr>
-        <w:t xml:space="preserve"> of</w:t>
-      </w:r>
-      <w:r>
-        <w:rPr>
-          <w:rFonts w:ascii="Times New Roman" w:hAnsi="Times New Roman" w:cs="Times New Roman"/>
-          <w:sz w:val="28"/>
-          <w:szCs w:val="28"/>
-          <w:lang w:val="en-GB"/>
-        </w:rPr>
-        <w:t xml:space="preserve"> the travel, because they directly influence on an amount of the premium and the chance to obtain it. As the example, if a client has a professional sport activity</w:t>
-      </w:r>
-      <w:r>
-        <w:rPr>
-          <w:rFonts w:ascii="Times New Roman" w:hAnsi="Times New Roman" w:cs="Times New Roman"/>
-          <w:sz w:val="28"/>
-          <w:szCs w:val="28"/>
-          <w:lang w:val="en-GB"/>
-        </w:rPr>
-        <w:t xml:space="preserve">, he is likely to obtain </w:t>
-      </w:r>
-      <w:r>
-        <w:rPr>
-          <w:rFonts w:ascii="Times New Roman" w:hAnsi="Times New Roman" w:cs="Times New Roman"/>
-          <w:sz w:val="28"/>
-          <w:szCs w:val="28"/>
-        </w:rPr>
-        <w:t xml:space="preserve">higher discount on the next journey, as his life is </w:t>
-      </w:r>
-      <w:r>
-        <w:rPr>
-          <w:rFonts w:ascii="Times New Roman" w:hAnsi="Times New Roman" w:cs="Times New Roman"/>
-          <w:sz w:val="28"/>
-          <w:szCs w:val="28"/>
-        </w:rPr>
-        <w:t>often under threat.</w:t>
-      </w:r>
-      <w:r>
-        <w:rPr>
-          <w:rFonts w:ascii="Times New Roman" w:hAnsi="Times New Roman" w:cs="Times New Roman"/>
-          <w:sz w:val="28"/>
-          <w:szCs w:val="28"/>
-          <w:lang w:val="en-GB"/>
-        </w:rPr>
-        <w:t xml:space="preserve"> </w:t>
+        </w:rPr>
+      </w:pPr>
+      <w:r>
+        <w:rPr>
+          <w:rFonts w:ascii="Times New Roman" w:hAnsi="Times New Roman" w:cs="Times New Roman"/>
+          <w:sz w:val="28"/>
+          <w:szCs w:val="28"/>
+          <w:lang w:val="en-GB"/>
+        </w:rPr>
+        <w:t>Besides, the age of the insured one potentially could be a good predictor. The reason for it is the probability of having some severe diseases such as cancer or diabetes which can affect the travel</w:t>
+      </w:r>
+      <w:r>
+        <w:rPr>
+          <w:rFonts w:ascii="Times New Roman" w:hAnsi="Times New Roman" w:cs="Times New Roman"/>
+          <w:sz w:val="28"/>
+          <w:szCs w:val="28"/>
+          <w:lang w:val="en-GB"/>
+        </w:rPr>
+        <w:t>l</w:t>
+      </w:r>
+      <w:r>
+        <w:rPr>
+          <w:rFonts w:ascii="Times New Roman" w:hAnsi="Times New Roman" w:cs="Times New Roman"/>
+          <w:sz w:val="28"/>
+          <w:szCs w:val="28"/>
+          <w:lang w:val="en-GB"/>
+        </w:rPr>
+        <w:t xml:space="preserve">er suddenly. Apparently, in the event of having similar diseases, a client will necessarily file </w:t>
+      </w:r>
+      <w:r>
+        <w:rPr>
+          <w:rFonts w:ascii="Times New Roman" w:hAnsi="Times New Roman" w:cs="Times New Roman"/>
+          <w:sz w:val="28"/>
+          <w:szCs w:val="28"/>
+          <w:lang w:val="en-GB"/>
+        </w:rPr>
+        <w:t>a future claim on future travel</w:t>
+      </w:r>
+      <w:r>
+        <w:rPr>
+          <w:rFonts w:ascii="Times New Roman" w:hAnsi="Times New Roman" w:cs="Times New Roman"/>
+          <w:sz w:val="28"/>
+          <w:szCs w:val="28"/>
+        </w:rPr>
+        <w:t>.</w:t>
       </w:r>
     </w:p>
     <w:p>
@@ -632,31 +321,6 @@
           <w:szCs w:val="28"/>
         </w:rPr>
       </w:pPr>
-      <w:r>
-        <w:rPr>
-          <w:rFonts w:ascii="Times New Roman" w:hAnsi="Times New Roman" w:cs="Times New Roman"/>
-          <w:sz w:val="28"/>
-          <w:szCs w:val="28"/>
-          <w:lang w:val="en-GB"/>
-        </w:rPr>
-        <w:t xml:space="preserve">In addition, the age of the one potentially could be a good predictor. </w:t>
-      </w:r>
-      <w:r>
-        <w:rPr>
-          <w:rFonts w:ascii="Times New Roman" w:hAnsi="Times New Roman" w:cs="Times New Roman"/>
-          <w:sz w:val="28"/>
-          <w:szCs w:val="28"/>
-        </w:rPr>
-        <w:t xml:space="preserve">The reason for it is a probability of having some severe diseases such as cancer or diabetes which can affect the traveler suddenly. Apparently, in the event of having similar </w:t>
-      </w:r>
-      <w:r>
-        <w:rPr>
-          <w:rFonts w:ascii="Times New Roman" w:hAnsi="Times New Roman" w:cs="Times New Roman"/>
-          <w:sz w:val="28"/>
-          <w:szCs w:val="28"/>
-        </w:rPr>
-        <w:t>diseases, a client will necessarily file a future claim on a future travel.</w:t>
-      </w:r>
     </w:p>
     <w:p>
       <w:pPr>
@@ -787,7 +451,16 @@
           <w:szCs w:val="28"/>
           <w:lang w:val="en-GB"/>
         </w:rPr>
-        <w:t xml:space="preserve">Since the decision trees method is based on rules mining it should be rather efficient while processing an entire dataset of customers’ data. Thus, we shall obtain a comprehensive decision tree which can be applied to classification of a new insured customer. </w:t>
+        <w:t>Since the decision trees method is based on rules mining it should be rather efficient while processing an entire dataset of customers’ data. Thus, we shall obtain a comprehensive decision tree that can be applied to the classification of a new insured customer.</w:t>
+      </w:r>
+      <w:r>
+        <w:rPr>
+          <w:rFonts w:ascii="Times New Roman" w:hAnsi="Times New Roman" w:cs="Times New Roman"/>
+          <w:sz w:val="28"/>
+          <w:szCs w:val="28"/>
+          <w:lang w:val="en-GB"/>
+        </w:rPr>
+        <w:t xml:space="preserve"> </w:t>
       </w:r>
     </w:p>
     <w:p>
@@ -820,48 +493,6 @@
     <w:p>
       <w:pPr>
         <w:pStyle w:val="a3"/>
-        <w:spacing w:line="276" w:lineRule="auto"/>
-        <w:ind w:left="1440"/>
-        <w:contextualSpacing w:val="0"/>
-        <w:jc w:val="both"/>
-        <w:rPr>
-          <w:rFonts w:ascii="Times New Roman" w:hAnsi="Times New Roman" w:cs="Times New Roman"/>
-          <w:sz w:val="28"/>
-          <w:szCs w:val="28"/>
-          <w:lang w:val="en-GB"/>
-        </w:rPr>
-      </w:pPr>
-      <w:r>
-        <w:rPr>
-          <w:rFonts w:ascii="Times New Roman" w:hAnsi="Times New Roman" w:cs="Times New Roman"/>
-          <w:sz w:val="28"/>
-          <w:szCs w:val="28"/>
-          <w:lang w:val="en-GB"/>
-        </w:rPr>
-        <w:t>T</w:t>
-      </w:r>
-      <w:r>
-        <w:rPr>
-          <w:rFonts w:ascii="Times New Roman" w:hAnsi="Times New Roman" w:cs="Times New Roman"/>
-          <w:sz w:val="28"/>
-          <w:szCs w:val="28"/>
-          <w:lang w:val="en-GB"/>
-        </w:rPr>
-        <w:t>his learning procedure can be easily applied to this task, because of its relatively simple approach.</w:t>
-      </w:r>
-      <w:r>
-        <w:rPr>
-          <w:rFonts w:ascii="Times New Roman" w:hAnsi="Times New Roman" w:cs="Times New Roman"/>
-          <w:sz w:val="28"/>
-          <w:szCs w:val="28"/>
-          <w:lang w:val="en-GB"/>
-        </w:rPr>
-        <w:t xml:space="preserve"> As the result, this classifier will seek k-most similar cases to a given insured customer in the historical data. So, if we had a sufficiently large dataset, “K-nearest neighbours” method would have a decent classification accuracy</w:t>
-      </w:r>
-    </w:p>
-    <w:p>
-      <w:pPr>
-        <w:pStyle w:val="a3"/>
         <w:numPr>
           <w:ilvl w:val="0"/>
           <w:numId w:val="2"/>
@@ -883,6 +514,42 @@
           <w:szCs w:val="28"/>
           <w:lang w:val="en-GB"/>
         </w:rPr>
+        <w:t>This learning procedure can be easily applied to this task, because of its relatively simple approach. As the result, this classifier will seek k-most similar cases to a given insured customer in the historical data. So, if we had a sufficiently large dataset, the “K-nearest neighbours” method would have a decent classification accuracy</w:t>
+      </w:r>
+      <w:r>
+        <w:rPr>
+          <w:rFonts w:ascii="Times New Roman" w:hAnsi="Times New Roman" w:cs="Times New Roman"/>
+          <w:sz w:val="28"/>
+          <w:szCs w:val="28"/>
+          <w:lang w:val="en-GB"/>
+        </w:rPr>
+        <w:t>.</w:t>
+      </w:r>
+    </w:p>
+    <w:p>
+      <w:pPr>
+        <w:pStyle w:val="a3"/>
+        <w:numPr>
+          <w:ilvl w:val="0"/>
+          <w:numId w:val="2"/>
+        </w:numPr>
+        <w:spacing w:line="276" w:lineRule="auto"/>
+        <w:contextualSpacing w:val="0"/>
+        <w:jc w:val="both"/>
+        <w:rPr>
+          <w:rFonts w:ascii="Times New Roman" w:hAnsi="Times New Roman" w:cs="Times New Roman"/>
+          <w:sz w:val="28"/>
+          <w:szCs w:val="28"/>
+          <w:lang w:val="en-GB"/>
+        </w:rPr>
+      </w:pPr>
+      <w:r>
+        <w:rPr>
+          <w:rFonts w:ascii="Times New Roman" w:hAnsi="Times New Roman" w:cs="Times New Roman"/>
+          <w:sz w:val="28"/>
+          <w:szCs w:val="28"/>
+          <w:lang w:val="en-GB"/>
+        </w:rPr>
         <w:t>Support vector machines</w:t>
       </w:r>
     </w:p>
@@ -907,52 +574,25 @@
           <w:szCs w:val="28"/>
           <w:lang w:val="en-GB"/>
         </w:rPr>
-        <w:t xml:space="preserve">Since, support vector machines is rather powerful mathematical instrument of classification, it should provide us with a high accuracy </w:t>
-      </w:r>
-      <w:r>
-        <w:rPr>
-          <w:rFonts w:ascii="Times New Roman" w:hAnsi="Times New Roman" w:cs="Times New Roman"/>
-          <w:sz w:val="28"/>
-          <w:szCs w:val="28"/>
-          <w:lang w:val="en-GB"/>
-        </w:rPr>
-        <w:t>after being applied to the</w:t>
-      </w:r>
-      <w:r>
-        <w:rPr>
-          <w:rFonts w:ascii="Times New Roman" w:hAnsi="Times New Roman" w:cs="Times New Roman"/>
-          <w:sz w:val="28"/>
-          <w:szCs w:val="28"/>
-          <w:lang w:val="en-GB"/>
-        </w:rPr>
-        <w:t xml:space="preserve"> mentioned dataset</w:t>
-      </w:r>
-      <w:r>
-        <w:rPr>
-          <w:rFonts w:ascii="Times New Roman" w:hAnsi="Times New Roman" w:cs="Times New Roman"/>
-          <w:sz w:val="28"/>
-          <w:szCs w:val="28"/>
-          <w:lang w:val="en-GB"/>
-        </w:rPr>
-        <w:t>. Therefore, it is expected to succeed in</w:t>
-      </w:r>
-      <w:r>
-        <w:rPr>
-          <w:rFonts w:ascii="Times New Roman" w:hAnsi="Times New Roman" w:cs="Times New Roman"/>
-          <w:sz w:val="28"/>
-          <w:szCs w:val="28"/>
-          <w:lang w:val="en-GB"/>
-        </w:rPr>
-        <w:t xml:space="preserve"> </w:t>
-      </w:r>
-      <w:r>
-        <w:rPr>
-          <w:rFonts w:ascii="Times New Roman" w:hAnsi="Times New Roman" w:cs="Times New Roman"/>
-          <w:sz w:val="28"/>
-          <w:szCs w:val="28"/>
-          <w:lang w:val="en-GB"/>
-        </w:rPr>
-        <w:t>determination of a new customer’s type.</w:t>
+        <w:t>Since support vector machines is a rather powerful mathematical instrument of classification, it should provide us with high accuracy after being applied to the mentioned dataset. Therefore, it is expected to succeed in the determi</w:t>
+      </w:r>
+      <w:r>
+        <w:rPr>
+          <w:rFonts w:ascii="Times New Roman" w:hAnsi="Times New Roman" w:cs="Times New Roman"/>
+          <w:sz w:val="28"/>
+          <w:szCs w:val="28"/>
+          <w:lang w:val="en-GB"/>
+        </w:rPr>
+        <w:t>nation of a new customer’s type</w:t>
+      </w:r>
+      <w:r>
+        <w:rPr>
+          <w:rFonts w:ascii="Times New Roman" w:hAnsi="Times New Roman" w:cs="Times New Roman"/>
+          <w:sz w:val="28"/>
+          <w:szCs w:val="28"/>
+          <w:lang w:val="en-GB"/>
+        </w:rPr>
+        <w:t>.</w:t>
       </w:r>
     </w:p>
     <w:p>
@@ -988,203 +628,46 @@
         <w:pStyle w:val="a3"/>
         <w:spacing w:line="276" w:lineRule="auto"/>
         <w:ind w:firstLine="720"/>
-        <w:contextualSpacing w:val="0"/>
-        <w:jc w:val="both"/>
-        <w:rPr>
-          <w:rFonts w:ascii="Times New Roman" w:hAnsi="Times New Roman" w:cs="Times New Roman"/>
-          <w:sz w:val="28"/>
-          <w:szCs w:val="28"/>
-        </w:rPr>
-      </w:pPr>
-      <w:r>
-        <w:rPr>
-          <w:rFonts w:ascii="Times New Roman" w:hAnsi="Times New Roman" w:cs="Times New Roman"/>
-          <w:sz w:val="28"/>
-          <w:szCs w:val="28"/>
-        </w:rPr>
-        <w:t>Basically</w:t>
-      </w:r>
-      <w:r>
-        <w:rPr>
-          <w:rFonts w:ascii="Times New Roman" w:hAnsi="Times New Roman" w:cs="Times New Roman"/>
-          <w:sz w:val="28"/>
-          <w:szCs w:val="28"/>
-        </w:rPr>
-        <w:t xml:space="preserve">, in order to evaluate a performance of our selected </w:t>
-      </w:r>
-      <w:r>
-        <w:rPr>
-          <w:rFonts w:ascii="Times New Roman" w:hAnsi="Times New Roman" w:cs="Times New Roman"/>
-          <w:sz w:val="28"/>
-          <w:szCs w:val="28"/>
-        </w:rPr>
-        <w:t>classification m</w:t>
-      </w:r>
-      <w:r>
-        <w:rPr>
-          <w:rFonts w:ascii="Times New Roman" w:hAnsi="Times New Roman" w:cs="Times New Roman"/>
-          <w:sz w:val="28"/>
-          <w:szCs w:val="28"/>
-        </w:rPr>
-        <w:t>ethods, besides the simple classification accuracy, we can</w:t>
-      </w:r>
-      <w:r>
-        <w:rPr>
-          <w:rFonts w:ascii="Times New Roman" w:hAnsi="Times New Roman" w:cs="Times New Roman"/>
-          <w:sz w:val="28"/>
-          <w:szCs w:val="28"/>
-        </w:rPr>
-        <w:t xml:space="preserve"> also</w:t>
-      </w:r>
-      <w:r>
-        <w:rPr>
-          <w:rFonts w:ascii="Times New Roman" w:hAnsi="Times New Roman" w:cs="Times New Roman"/>
-          <w:sz w:val="28"/>
-          <w:szCs w:val="28"/>
-        </w:rPr>
-        <w:t xml:space="preserve"> use such metrics as precision, recall and F1 score</w:t>
-      </w:r>
-      <w:r>
-        <w:rPr>
-          <w:rFonts w:ascii="Times New Roman" w:hAnsi="Times New Roman" w:cs="Times New Roman"/>
-          <w:sz w:val="28"/>
-          <w:szCs w:val="28"/>
-        </w:rPr>
-        <w:t xml:space="preserve">. The reason for it: they can better describe the model’s accuracy </w:t>
-      </w:r>
-      <w:r>
-        <w:rPr>
-          <w:rFonts w:ascii="Times New Roman" w:hAnsi="Times New Roman" w:cs="Times New Roman"/>
-          <w:sz w:val="28"/>
-          <w:szCs w:val="28"/>
-        </w:rPr>
-        <w:t>on</w:t>
-      </w:r>
-      <w:r>
-        <w:rPr>
-          <w:rFonts w:ascii="Times New Roman" w:hAnsi="Times New Roman" w:cs="Times New Roman"/>
-          <w:sz w:val="28"/>
-          <w:szCs w:val="28"/>
-        </w:rPr>
-        <w:t xml:space="preserve"> a dataset with unequal amounts of different classes. As the result, we should rely on a F1 score</w:t>
-      </w:r>
-      <w:r>
-        <w:rPr>
-          <w:rFonts w:ascii="Times New Roman" w:hAnsi="Times New Roman" w:cs="Times New Roman"/>
-          <w:sz w:val="28"/>
-          <w:szCs w:val="28"/>
-        </w:rPr>
-        <w:t xml:space="preserve"> to understand the real accuracy.</w:t>
-      </w:r>
-    </w:p>
-    <w:p>
-      <w:pPr>
-        <w:pStyle w:val="a3"/>
-        <w:spacing w:line="276" w:lineRule="auto"/>
-        <w:ind w:firstLine="720"/>
-        <w:contextualSpacing w:val="0"/>
-        <w:jc w:val="both"/>
-        <w:rPr>
-          <w:rFonts w:ascii="Times New Roman" w:hAnsi="Times New Roman" w:cs="Times New Roman"/>
-          <w:sz w:val="28"/>
-          <w:szCs w:val="28"/>
-        </w:rPr>
-      </w:pPr>
-      <w:r>
-        <w:rPr>
-          <w:rFonts w:ascii="Times New Roman" w:hAnsi="Times New Roman" w:cs="Times New Roman"/>
-          <w:sz w:val="28"/>
-          <w:szCs w:val="28"/>
-        </w:rPr>
-        <w:t xml:space="preserve"> </w:t>
-      </w:r>
-      <w:r>
-        <w:rPr>
-          <w:rFonts w:ascii="Times New Roman" w:hAnsi="Times New Roman" w:cs="Times New Roman"/>
-          <w:sz w:val="28"/>
-          <w:szCs w:val="28"/>
-        </w:rPr>
-        <w:t>However, the performance evaluation procedure,</w:t>
-      </w:r>
-      <w:r>
-        <w:rPr>
-          <w:rFonts w:ascii="Times New Roman" w:hAnsi="Times New Roman" w:cs="Times New Roman"/>
-          <w:sz w:val="28"/>
-          <w:szCs w:val="28"/>
-        </w:rPr>
-        <w:t xml:space="preserve"> </w:t>
-      </w:r>
-      <w:r>
-        <w:rPr>
-          <w:rFonts w:ascii="Times New Roman" w:hAnsi="Times New Roman" w:cs="Times New Roman"/>
-          <w:sz w:val="28"/>
-          <w:szCs w:val="28"/>
-        </w:rPr>
-        <w:t>in general</w:t>
-      </w:r>
-      <w:r>
-        <w:rPr>
-          <w:rFonts w:ascii="Times New Roman" w:hAnsi="Times New Roman" w:cs="Times New Roman"/>
-          <w:sz w:val="28"/>
-          <w:szCs w:val="28"/>
-        </w:rPr>
-        <w:t xml:space="preserve">, is conducted in two stages: </w:t>
-      </w:r>
-      <w:r>
-        <w:rPr>
-          <w:rFonts w:ascii="Times New Roman" w:hAnsi="Times New Roman" w:cs="Times New Roman"/>
-          <w:sz w:val="28"/>
-          <w:szCs w:val="28"/>
-        </w:rPr>
-        <w:t xml:space="preserve">classification accuracy </w:t>
-      </w:r>
-      <w:r>
-        <w:rPr>
-          <w:rFonts w:ascii="Times New Roman" w:hAnsi="Times New Roman" w:cs="Times New Roman"/>
-          <w:sz w:val="28"/>
-          <w:szCs w:val="28"/>
-        </w:rPr>
-        <w:t xml:space="preserve">calculation on a training dataset and evaluation of </w:t>
-      </w:r>
-      <w:r>
-        <w:rPr>
-          <w:rFonts w:ascii="Times New Roman" w:hAnsi="Times New Roman" w:cs="Times New Roman"/>
-          <w:sz w:val="28"/>
-          <w:szCs w:val="28"/>
-        </w:rPr>
-        <w:t>those</w:t>
-      </w:r>
-      <w:r>
-        <w:rPr>
-          <w:rFonts w:ascii="Times New Roman" w:hAnsi="Times New Roman" w:cs="Times New Roman"/>
-          <w:sz w:val="28"/>
-          <w:szCs w:val="28"/>
-        </w:rPr>
-        <w:t xml:space="preserve"> metrics on a test data</w:t>
-      </w:r>
-      <w:r>
-        <w:rPr>
-          <w:rFonts w:ascii="Times New Roman" w:hAnsi="Times New Roman" w:cs="Times New Roman"/>
-          <w:sz w:val="28"/>
-          <w:szCs w:val="28"/>
-        </w:rPr>
-        <w:t>.</w:t>
-      </w:r>
-      <w:r>
-        <w:rPr>
-          <w:rFonts w:ascii="Times New Roman" w:hAnsi="Times New Roman" w:cs="Times New Roman"/>
-          <w:sz w:val="28"/>
-          <w:szCs w:val="28"/>
-        </w:rPr>
-        <w:t xml:space="preserve"> </w:t>
-      </w:r>
-    </w:p>
-    <w:p>
-      <w:pPr>
-        <w:pStyle w:val="a3"/>
-        <w:spacing w:line="276" w:lineRule="auto"/>
-        <w:ind w:firstLine="720"/>
-        <w:contextualSpacing w:val="0"/>
+        <w:jc w:val="both"/>
+        <w:rPr>
+          <w:rFonts w:ascii="Times New Roman" w:hAnsi="Times New Roman" w:cs="Times New Roman"/>
+          <w:sz w:val="28"/>
+          <w:szCs w:val="28"/>
+        </w:rPr>
+      </w:pPr>
+      <w:r>
+        <w:rPr>
+          <w:rFonts w:ascii="Times New Roman" w:hAnsi="Times New Roman" w:cs="Times New Roman"/>
+          <w:sz w:val="28"/>
+          <w:szCs w:val="28"/>
+        </w:rPr>
+        <w:t>To evaluate the performance of our selected classification methods, besides the simple classification accuracy, we can also use such metrics as precision, recall, and F1 score. The reason for it: they can better describe the model’s accuracy on a dataset with unequal amounts of different classes. As the result, we should rely on an F1 score to understand the real accuracy.</w:t>
+      </w:r>
+    </w:p>
+    <w:p>
+      <w:pPr>
+        <w:pStyle w:val="a3"/>
+        <w:spacing w:line="276" w:lineRule="auto"/>
+        <w:jc w:val="both"/>
+        <w:rPr>
+          <w:rFonts w:ascii="Times New Roman" w:hAnsi="Times New Roman" w:cs="Times New Roman"/>
+          <w:sz w:val="28"/>
+          <w:szCs w:val="28"/>
+        </w:rPr>
+      </w:pPr>
+      <w:r>
+        <w:rPr>
+          <w:rFonts w:ascii="Times New Roman" w:hAnsi="Times New Roman" w:cs="Times New Roman"/>
+          <w:sz w:val="28"/>
+          <w:szCs w:val="28"/>
+        </w:rPr>
+        <w:t xml:space="preserve"> However, the performance evaluation procedure, in general, is conducted in two stages: classification accuracy calculation on a training dataset and evaluation of those metrics on test data. </w:t>
+      </w:r>
+    </w:p>
+    <w:p>
+      <w:pPr>
+        <w:pStyle w:val="a3"/>
+        <w:spacing w:line="276" w:lineRule="auto"/>
         <w:jc w:val="both"/>
         <w:rPr>
           <w:rFonts w:ascii="Times New Roman" w:hAnsi="Times New Roman" w:cs="Times New Roman"/>
@@ -1205,75 +688,51 @@
       <w:pPr>
         <w:pStyle w:val="a3"/>
         <w:spacing w:line="276" w:lineRule="auto"/>
-        <w:ind w:firstLine="720"/>
-        <w:contextualSpacing w:val="0"/>
-        <w:jc w:val="both"/>
-        <w:rPr>
-          <w:rFonts w:ascii="Times New Roman" w:hAnsi="Times New Roman" w:cs="Times New Roman"/>
-          <w:sz w:val="28"/>
-          <w:szCs w:val="28"/>
-        </w:rPr>
-      </w:pPr>
-      <w:r>
-        <w:rPr>
-          <w:rFonts w:ascii="Times New Roman" w:hAnsi="Times New Roman" w:cs="Times New Roman"/>
-          <w:sz w:val="28"/>
-          <w:szCs w:val="28"/>
-        </w:rPr>
-        <w:t>Further</w:t>
-      </w:r>
-      <w:r>
-        <w:rPr>
-          <w:rFonts w:ascii="Times New Roman" w:hAnsi="Times New Roman" w:cs="Times New Roman"/>
-          <w:sz w:val="28"/>
-          <w:szCs w:val="28"/>
-        </w:rPr>
-        <w:t>more, we can compare the performance of several classifiers using bar charts for clear demonstration. Also, for example, we can reflect on a plot a time that was taken for training. So it can be seen what was the fastest algorithm and, respectively, the slowest one.</w:t>
-      </w:r>
-    </w:p>
-    <w:p>
-      <w:pPr>
-        <w:pStyle w:val="a3"/>
-        <w:spacing w:line="276" w:lineRule="auto"/>
-        <w:ind w:firstLine="720"/>
-        <w:contextualSpacing w:val="0"/>
-        <w:jc w:val="both"/>
-        <w:rPr>
-          <w:rFonts w:ascii="Times New Roman" w:hAnsi="Times New Roman" w:cs="Times New Roman"/>
-          <w:sz w:val="28"/>
-          <w:szCs w:val="28"/>
-        </w:rPr>
-      </w:pPr>
-      <w:r>
-        <w:rPr>
-          <w:rFonts w:ascii="Times New Roman" w:hAnsi="Times New Roman" w:cs="Times New Roman"/>
-          <w:sz w:val="28"/>
-          <w:szCs w:val="28"/>
-        </w:rPr>
-        <w:t xml:space="preserve">All in all, </w:t>
-      </w:r>
-      <w:r>
-        <w:rPr>
-          <w:rFonts w:ascii="Times New Roman" w:hAnsi="Times New Roman" w:cs="Times New Roman"/>
-          <w:sz w:val="28"/>
-          <w:szCs w:val="28"/>
-        </w:rPr>
-        <w:t>performance evaluation often is a rather complicated task, because even after multiple tests of our model we still cannot know for sure that it would always perform as planned.</w:t>
+        <w:jc w:val="both"/>
+        <w:rPr>
+          <w:rFonts w:ascii="Times New Roman" w:hAnsi="Times New Roman" w:cs="Times New Roman"/>
+          <w:sz w:val="28"/>
+          <w:szCs w:val="28"/>
+        </w:rPr>
+      </w:pPr>
+      <w:r>
+        <w:rPr>
+          <w:rFonts w:ascii="Times New Roman" w:hAnsi="Times New Roman" w:cs="Times New Roman"/>
+          <w:sz w:val="28"/>
+          <w:szCs w:val="28"/>
+        </w:rPr>
+        <w:t>Furthermore, we can compare the performance of several classifiers using bar charts for a clear demonstration. Also, for example, we</w:t>
       </w:r>
       <w:bookmarkStart w:id="0" w:name="_GoBack"/>
       <w:bookmarkEnd w:id="0"/>
-    </w:p>
-    <w:p>
-      <w:pPr>
-        <w:pStyle w:val="a3"/>
-        <w:spacing w:line="276" w:lineRule="auto"/>
-        <w:jc w:val="both"/>
-        <w:rPr>
-          <w:rFonts w:ascii="Times New Roman" w:hAnsi="Times New Roman" w:cs="Times New Roman"/>
-          <w:sz w:val="28"/>
-          <w:szCs w:val="28"/>
-        </w:rPr>
-      </w:pPr>
+      <w:r>
+        <w:rPr>
+          <w:rFonts w:ascii="Times New Roman" w:hAnsi="Times New Roman" w:cs="Times New Roman"/>
+          <w:sz w:val="28"/>
+          <w:szCs w:val="28"/>
+        </w:rPr>
+        <w:t xml:space="preserve"> can reflect on a plot a time that was taken for training. So it can be seen what was the fastest algorithm and, respectively, the slowest one.</w:t>
+      </w:r>
+    </w:p>
+    <w:p>
+      <w:pPr>
+        <w:pStyle w:val="a3"/>
+        <w:spacing w:line="276" w:lineRule="auto"/>
+        <w:jc w:val="both"/>
+        <w:rPr>
+          <w:rFonts w:ascii="Times New Roman" w:hAnsi="Times New Roman" w:cs="Times New Roman"/>
+          <w:sz w:val="28"/>
+          <w:szCs w:val="28"/>
+        </w:rPr>
+      </w:pPr>
+      <w:r>
+        <w:rPr>
+          <w:rFonts w:ascii="Times New Roman" w:hAnsi="Times New Roman" w:cs="Times New Roman"/>
+          <w:sz w:val="28"/>
+          <w:szCs w:val="28"/>
+        </w:rPr>
+        <w:t>All in all, performance evaluation often is a rather complicated task, because even after multiple tests of our model we still cannot know for sure that it would always perform as planned.</w:t>
+      </w:r>
     </w:p>
     <w:sectPr>
       <w:pgSz w:w="12240" w:h="15840"/>
